--- a/M1講義/大学院機械航空宇宙工学特別講義/10/7522540_0621.docx
+++ b/M1講義/大学院機械航空宇宙工学特別講義/10/7522540_0621.docx
@@ -3,77 +3,1101 @@
 <w:document xmlns:wpc="http://schemas.microsoft.com/office/word/2010/wordprocessingCanvas" xmlns:cx="http://schemas.microsoft.com/office/drawing/2014/chartex" xmlns:cx1="http://schemas.microsoft.com/office/drawing/2015/9/8/chartex" xmlns:cx2="http://schemas.microsoft.com/office/drawing/2015/10/21/chartex" xmlns:cx3="http://schemas.microsoft.com/office/drawing/2016/5/9/chartex" xmlns:cx4="http://schemas.microsoft.com/office/drawing/2016/5/10/chartex" xmlns:cx5="http://schemas.microsoft.com/office/drawing/2016/5/11/chartex" xmlns:cx6="http://schemas.microsoft.com/office/drawing/2016/5/12/chartex" xmlns:cx7="http://schemas.microsoft.com/office/drawing/2016/5/13/chartex" xmlns:cx8="http://schemas.microsoft.com/office/drawing/2016/5/14/chartex" xmlns:mc="http://schemas.openxmlformats.org/markup-compatibility/2006" xmlns:aink="http://schemas.microsoft.com/office/drawing/2016/ink" xmlns:am3d="http://schemas.microsoft.com/office/drawing/2017/model3d" xmlns:o="urn:schemas-microsoft-com:office:office" xmlns:oel="http://schemas.microsoft.com/office/2019/extlst" xmlns:r="http://schemas.openxmlformats.org/officeDocument/2006/relationships" xmlns:m="http://schemas.openxmlformats.org/officeDocument/2006/math" xmlns:v="urn:schemas-microsoft-com:vml" xmlns:wp14="http://schemas.microsoft.com/office/word/2010/wordprocessingDrawing" xmlns:wp="http://schemas.openxmlformats.org/drawingml/2006/wordprocessingDrawing" xmlns:w10="urn:schemas-microsoft-com:office:word" xmlns:w="http://schemas.openxmlformats.org/wordprocessingml/2006/main" xmlns:w14="http://schemas.microsoft.com/office/word/2010/wordml" xmlns:w15="http://schemas.microsoft.com/office/word/2012/wordml" xmlns:w16cex="http://schemas.microsoft.com/office/word/2018/wordml/cex" xmlns:w16cid="http://schemas.microsoft.com/office/word/2016/wordml/cid" xmlns:w16="http://schemas.microsoft.com/office/word/2018/wordml" xmlns:w16sdtdh="http://schemas.microsoft.com/office/word/2020/wordml/sdtdatahash" xmlns:w16se="http://schemas.microsoft.com/office/word/2015/wordml/symex" xmlns:wpg="http://schemas.microsoft.com/office/word/2010/wordprocessingGroup" xmlns:wpi="http://schemas.microsoft.com/office/word/2010/wordprocessingInk" xmlns:wne="http://schemas.microsoft.com/office/word/2006/wordml" xmlns:wps="http://schemas.microsoft.com/office/word/2010/wordprocessingShape" mc:Ignorable="w14 w15 w16se w16cid w16 w16cex w16sdtdh wp14">
   <w:body>
     <w:p>
-      <w:r>
-        <w:rPr>
-          <w:rFonts w:hint="eastAsia"/>
-        </w:rPr>
-        <w:t>今回の講義では設計最適化問題について学習した．設計最適化問題では，目的関数を</w:t>
-      </w:r>
-      <w:r>
-        <w:rPr>
-          <w:rFonts w:hint="eastAsia"/>
-        </w:rPr>
-        <w:t>最適化</w:t>
-      </w:r>
-      <w:r>
-        <w:rPr>
-          <w:rFonts w:hint="eastAsia"/>
-        </w:rPr>
-        <w:t>する変数値を求める．</w:t>
-      </w:r>
-      <w:r>
-        <w:rPr>
-          <w:rFonts w:hint="eastAsia"/>
-        </w:rPr>
-        <w:t>椅子の例では，設計の特徴量である変数を決め，変数の妥当な範囲となる設計空間を設定する．さらに設定条件を設定し，この条件で質量などの目的関数を最適化する．</w:t>
-      </w:r>
-    </w:p>
-    <w:p/>
-    <w:p>
-      <w:r>
-        <w:rPr>
-          <w:rFonts w:hint="eastAsia"/>
-        </w:rPr>
-        <w:t>最適化問題では，目的関数の設定が非常に重要になることがわかった．</w:t>
-      </w:r>
-    </w:p>
-    <w:p/>
-    <w:p/>
-    <w:p>
-      <w:r>
-        <w:rPr>
-          <w:rFonts w:hint="eastAsia"/>
-        </w:rPr>
+      <w:pPr>
+        <w:pStyle w:val="a7"/>
+        <w:numPr>
+          <w:ilvl w:val="0"/>
+          <w:numId w:val="2"/>
+        </w:numPr>
+        <w:ind w:leftChars="0"/>
+      </w:pPr>
+      <w:r>
+        <w:rPr>
+          <w:rFonts w:hint="eastAsia"/>
+        </w:rPr>
+        <w:t>自分が行っている研究分野または所属する研究室の研究分野における設計問題を考え，多目的最適化問題として定式化せよ．</w:t>
+      </w:r>
+    </w:p>
+    <w:p>
+      <w:pPr>
+        <w:pStyle w:val="a7"/>
+        <w:ind w:leftChars="0" w:left="360"/>
+      </w:pPr>
+    </w:p>
+    <w:p>
+      <w:pPr>
+        <w:pStyle w:val="a7"/>
+        <w:ind w:leftChars="0" w:left="360"/>
+      </w:pPr>
+      <w:r>
+        <w:rPr>
+          <w:rFonts w:hint="eastAsia"/>
+        </w:rPr>
+        <w:t>高速</w:t>
+      </w:r>
+      <w:r>
+        <w:rPr>
+          <w:rFonts w:hint="eastAsia"/>
+        </w:rPr>
+        <w:t>走行中の</w:t>
+      </w:r>
+      <w:r>
+        <w:rPr>
+          <w:rFonts w:hint="eastAsia"/>
+        </w:rPr>
+        <w:t>自動車の</w:t>
+      </w:r>
+      <w:r>
+        <w:rPr>
+          <w:rFonts w:hint="eastAsia"/>
+        </w:rPr>
+        <w:t>サイド</w:t>
+      </w:r>
+      <w:r>
+        <w:rPr>
+          <w:rFonts w:hint="eastAsia"/>
+        </w:rPr>
+        <w:t>ミラー周りで起こる渦による</w:t>
+      </w:r>
+      <w:r>
+        <w:rPr>
+          <w:rFonts w:hint="eastAsia"/>
+        </w:rPr>
+        <w:t>ウィンドウ部の</w:t>
+      </w:r>
+      <w:r>
+        <w:rPr>
+          <w:rFonts w:hint="eastAsia"/>
+        </w:rPr>
+        <w:t>振動</w:t>
+      </w:r>
+      <w:r>
+        <w:rPr>
+          <w:rFonts w:hint="eastAsia"/>
+        </w:rPr>
+        <w:t>・騒音</w:t>
+      </w:r>
+      <w:r>
+        <w:rPr>
+          <w:rFonts w:hint="eastAsia"/>
+        </w:rPr>
+        <w:t>問題を解決するような</w:t>
+      </w:r>
+      <w:r>
+        <w:rPr>
+          <w:rFonts w:hint="eastAsia"/>
+        </w:rPr>
+        <w:t>ミラーの</w:t>
+      </w:r>
+      <w:r>
+        <w:rPr>
+          <w:rFonts w:hint="eastAsia"/>
+        </w:rPr>
+        <w:t>設計最適化</w:t>
+      </w:r>
+    </w:p>
+    <w:p>
+      <w:pPr>
+        <w:pStyle w:val="a7"/>
+        <w:ind w:leftChars="0" w:left="360"/>
+      </w:pPr>
+    </w:p>
+    <w:p>
+      <w:pPr>
+        <w:pStyle w:val="a7"/>
+        <w:numPr>
+          <w:ilvl w:val="0"/>
+          <w:numId w:val="3"/>
+        </w:numPr>
+        <w:ind w:leftChars="0"/>
+      </w:pPr>
+      <w:r>
+        <w:rPr>
+          <w:rFonts w:hint="eastAsia"/>
+        </w:rPr>
+        <w:t>目的関数(最大化または最小化</w:t>
+      </w:r>
+      <w:r>
+        <w:t>)</w:t>
+      </w:r>
+    </w:p>
+    <w:p>
+      <w:pPr>
+        <w:pStyle w:val="a7"/>
+        <w:ind w:leftChars="0" w:left="780"/>
+      </w:pPr>
+    </w:p>
+    <w:p>
+      <w:pPr>
+        <w:pStyle w:val="a7"/>
+        <w:ind w:leftChars="0" w:left="780"/>
+      </w:pPr>
+      <w:r>
+        <w:rPr>
+          <w:rFonts w:hint="eastAsia"/>
+        </w:rPr>
+        <w:t>サイド</w:t>
+      </w:r>
+      <w:r>
+        <w:rPr>
+          <w:rFonts w:hint="eastAsia"/>
+        </w:rPr>
+        <w:t>ミラーの</w:t>
+      </w:r>
+      <w:r>
+        <w:rPr>
+          <w:rFonts w:hint="eastAsia"/>
+        </w:rPr>
+        <w:t>空気抵抗</w:t>
+      </w:r>
+      <w:r>
+        <w:rPr>
+          <w:rFonts w:hint="eastAsia"/>
+        </w:rPr>
+        <w:t>(最小化</w:t>
+      </w:r>
+      <w:r>
+        <w:t>)</w:t>
+      </w:r>
+    </w:p>
+    <w:p>
+      <w:pPr>
+        <w:pStyle w:val="a7"/>
+        <w:ind w:leftChars="0" w:left="780"/>
+      </w:pPr>
+      <w:r>
+        <w:rPr>
+          <w:rFonts w:hint="eastAsia"/>
+        </w:rPr>
+        <w:t>高速走行時の</w:t>
+      </w:r>
+      <w:r>
+        <w:rPr>
+          <w:rFonts w:hint="eastAsia"/>
+        </w:rPr>
+        <w:t>車内の騒音(最小化</w:t>
+      </w:r>
+      <w:r>
+        <w:t>)</w:t>
+      </w:r>
+    </w:p>
+    <w:p>
+      <w:pPr>
+        <w:pStyle w:val="a7"/>
+        <w:ind w:leftChars="0" w:left="780"/>
+      </w:pPr>
+      <w:r>
+        <w:rPr>
+          <w:rFonts w:hint="eastAsia"/>
+        </w:rPr>
+        <w:t>製造コスト(最小化</w:t>
+      </w:r>
+      <w:r>
+        <w:t>)</w:t>
+      </w:r>
+    </w:p>
+    <w:p>
+      <w:pPr>
+        <w:pStyle w:val="a7"/>
+        <w:ind w:leftChars="0" w:left="780"/>
+      </w:pPr>
+    </w:p>
+    <w:p>
+      <w:pPr>
+        <w:pStyle w:val="a7"/>
+        <w:numPr>
+          <w:ilvl w:val="0"/>
+          <w:numId w:val="3"/>
+        </w:numPr>
+        <w:ind w:leftChars="0"/>
+      </w:pPr>
+      <w:r>
+        <w:rPr>
+          <w:rFonts w:hint="eastAsia"/>
+        </w:rPr>
+        <w:t>制約条件関数(不等号または符号</w:t>
+      </w:r>
+      <w:r>
+        <w:t>)</w:t>
+      </w:r>
+    </w:p>
+    <w:p>
+      <w:pPr>
+        <w:pStyle w:val="a7"/>
+        <w:ind w:leftChars="0" w:left="780"/>
+      </w:pPr>
+    </w:p>
+    <w:p>
+      <w:pPr>
+        <w:pStyle w:val="a7"/>
+        <w:ind w:leftChars="0" w:left="780"/>
+      </w:pPr>
+      <w:r>
+        <w:rPr>
+          <w:rFonts w:hint="eastAsia"/>
+        </w:rPr>
+        <w:t>C</w:t>
+      </w:r>
+      <w:r>
+        <w:t>FD</w:t>
+      </w:r>
+      <w:r>
+        <w:rPr>
+          <w:rFonts w:hint="eastAsia"/>
+        </w:rPr>
+        <w:t>解析結果の曲げ剛性</w:t>
+      </w:r>
+      <w:r>
+        <w:rPr>
+          <w:rFonts w:hint="eastAsia"/>
+        </w:rPr>
+        <w:t xml:space="preserve"> </w:t>
+      </w:r>
+      <w:r>
+        <w:t xml:space="preserve">&gt; </w:t>
+      </w:r>
+      <w:r>
+        <w:rPr>
+          <w:rFonts w:hint="eastAsia"/>
+        </w:rPr>
+        <w:t>安全率を考慮した走行に支障のない曲げ剛性</w:t>
+      </w:r>
+    </w:p>
+    <w:p>
+      <w:pPr>
+        <w:pStyle w:val="a7"/>
+        <w:ind w:leftChars="0" w:left="780"/>
+      </w:pPr>
+      <w:r>
+        <w:rPr>
+          <w:rFonts w:hint="eastAsia"/>
+        </w:rPr>
+        <w:t>ミラー部</w:t>
+      </w:r>
+      <w:r>
+        <w:rPr>
+          <w:rFonts w:hint="eastAsia"/>
+        </w:rPr>
+        <w:t>が</w:t>
+      </w:r>
+      <w:r>
+        <w:rPr>
+          <w:rFonts w:hint="eastAsia"/>
+        </w:rPr>
+        <w:t>平面</w:t>
+      </w:r>
+      <w:r>
+        <w:rPr>
+          <w:rFonts w:hint="eastAsia"/>
+        </w:rPr>
+        <w:t>となる</w:t>
+      </w:r>
+    </w:p>
+    <w:p>
+      <w:pPr>
+        <w:pStyle w:val="a7"/>
+        <w:ind w:leftChars="0" w:left="780"/>
+      </w:pPr>
+      <w:r>
+        <w:rPr>
+          <w:rFonts w:hint="eastAsia"/>
+        </w:rPr>
+        <w:t>ミラー部の</w:t>
+      </w:r>
+      <w:r>
+        <w:rPr>
+          <w:rFonts w:hint="eastAsia"/>
+        </w:rPr>
+        <w:t>縦幅</w:t>
+      </w:r>
+      <w:r>
+        <w:rPr>
+          <w:rFonts w:hint="eastAsia"/>
+        </w:rPr>
+        <w:t xml:space="preserve"> </w:t>
+      </w:r>
+      <w:r>
+        <w:t xml:space="preserve">&gt;= </w:t>
+      </w:r>
+      <w:r>
+        <w:rPr>
+          <w:rFonts w:hint="eastAsia"/>
+        </w:rPr>
+        <w:t>基準値</w:t>
+      </w:r>
+    </w:p>
+    <w:p>
+      <w:pPr>
+        <w:pStyle w:val="a7"/>
+        <w:ind w:leftChars="0" w:left="780"/>
+      </w:pPr>
+      <w:r>
+        <w:rPr>
+          <w:rFonts w:hint="eastAsia"/>
+        </w:rPr>
+        <w:t>ミラー部の</w:t>
+      </w:r>
+      <w:r>
+        <w:rPr>
+          <w:rFonts w:hint="eastAsia"/>
+        </w:rPr>
+        <w:t>横幅</w:t>
+      </w:r>
+      <w:r>
+        <w:rPr>
+          <w:rFonts w:hint="eastAsia"/>
+        </w:rPr>
+        <w:t xml:space="preserve"> </w:t>
+      </w:r>
+      <w:r>
+        <w:t xml:space="preserve">&gt;= </w:t>
+      </w:r>
+      <w:r>
+        <w:rPr>
+          <w:rFonts w:hint="eastAsia"/>
+        </w:rPr>
+        <w:t>基準値</w:t>
+      </w:r>
+    </w:p>
+    <w:p>
+      <w:pPr>
+        <w:pStyle w:val="a7"/>
+        <w:ind w:leftChars="0" w:left="780"/>
+      </w:pPr>
+      <w:r>
+        <w:rPr>
+          <w:rFonts w:hint="eastAsia"/>
+        </w:rPr>
+        <w:t>それぞれの設計変数のポイントの座標(</w:t>
+      </w:r>
+      <w:r>
+        <w:t>x, y</w:t>
+      </w:r>
+      <w:r>
+        <w:t>, z</w:t>
+      </w:r>
+      <w:r>
+        <w:t>)</w:t>
+      </w:r>
+      <w:r>
+        <w:rPr>
+          <w:rFonts w:hint="eastAsia"/>
+        </w:rPr>
+        <w:t>は現形状の±</w:t>
+      </w:r>
+      <w:r>
+        <w:t>1cm</w:t>
+      </w:r>
+      <w:r>
+        <w:rPr>
+          <w:rFonts w:hint="eastAsia"/>
+        </w:rPr>
+        <w:t>，0</w:t>
+      </w:r>
+      <w:r>
+        <w:t xml:space="preserve"> &lt;= w &lt;= 1</w:t>
+      </w:r>
+    </w:p>
+    <w:p>
+      <w:pPr>
+        <w:pStyle w:val="a7"/>
+        <w:ind w:leftChars="0" w:left="780"/>
+      </w:pPr>
+    </w:p>
+    <w:p>
+      <w:pPr>
+        <w:pStyle w:val="a7"/>
+        <w:numPr>
+          <w:ilvl w:val="0"/>
+          <w:numId w:val="3"/>
+        </w:numPr>
+        <w:ind w:leftChars="0"/>
+      </w:pPr>
+      <w:r>
+        <w:rPr>
+          <w:rFonts w:hint="eastAsia"/>
+        </w:rPr>
+        <w:t>設計変数</w:t>
+      </w:r>
+    </w:p>
+    <w:p>
+      <w:pPr>
+        <w:pStyle w:val="a7"/>
+        <w:ind w:leftChars="0" w:left="780"/>
+      </w:pPr>
+    </w:p>
+    <w:p>
+      <w:pPr>
+        <w:pStyle w:val="a7"/>
+        <w:ind w:leftChars="0" w:left="780"/>
+      </w:pPr>
+      <w:r>
+        <w:rPr>
+          <w:rFonts w:hint="eastAsia"/>
+        </w:rPr>
+        <w:t>ミラーの裏側の</w:t>
+      </w:r>
+      <w:r>
+        <w:rPr>
+          <w:rFonts w:hint="eastAsia"/>
+        </w:rPr>
+        <w:t>面をN</w:t>
+      </w:r>
+      <w:r>
+        <w:t>URBS</w:t>
+      </w:r>
+      <w:r>
+        <w:rPr>
+          <w:rFonts w:hint="eastAsia"/>
+        </w:rPr>
+        <w:t>曲面で表現する．</w:t>
+      </w:r>
+      <w:r>
+        <w:rPr>
+          <w:rFonts w:hint="eastAsia"/>
+        </w:rPr>
+        <w:t>現形状のサイドミラーを近似した</w:t>
+      </w:r>
+      <w:r>
+        <w:rPr>
+          <w:rFonts w:hint="eastAsia"/>
+        </w:rPr>
+        <w:t>コントロール</w:t>
+      </w:r>
+      <w:r>
+        <w:rPr>
+          <w:rFonts w:hint="eastAsia"/>
+        </w:rPr>
+        <w:t>ネット</w:t>
+      </w:r>
+      <w:r>
+        <w:rPr>
+          <w:rFonts w:hint="eastAsia"/>
+        </w:rPr>
+        <w:t>を作成し，</w:t>
+      </w:r>
+      <w:r>
+        <w:rPr>
+          <w:rFonts w:hint="eastAsia"/>
+        </w:rPr>
+        <w:t>重みを含む各ポイントの座標(</w:t>
+      </w:r>
+      <w:r>
+        <w:t>x, y,</w:t>
+      </w:r>
+      <w:r>
+        <w:t xml:space="preserve"> z,</w:t>
+      </w:r>
+      <w:r>
+        <w:t xml:space="preserve"> w)</w:t>
+      </w:r>
+      <w:r>
+        <w:rPr>
+          <w:rFonts w:hint="eastAsia"/>
+        </w:rPr>
+        <w:t>を設計変数とする．</w:t>
+      </w:r>
+      <w:r>
+        <w:rPr>
+          <w:rFonts w:hint="eastAsia"/>
+        </w:rPr>
+        <w:t>同様にミラーと車体の間の支柱もN</w:t>
+      </w:r>
+      <w:r>
+        <w:t>URBS</w:t>
+      </w:r>
+      <w:r>
+        <w:rPr>
+          <w:rFonts w:hint="eastAsia"/>
+        </w:rPr>
+        <w:t>曲面で</w:t>
+      </w:r>
+      <w:r>
+        <w:rPr>
+          <w:rFonts w:hint="eastAsia"/>
+        </w:rPr>
+        <w:t>円柱</w:t>
+      </w:r>
+      <w:r>
+        <w:rPr>
+          <w:rFonts w:hint="eastAsia"/>
+        </w:rPr>
+        <w:t>型の</w:t>
+      </w:r>
+      <w:r>
+        <w:rPr>
+          <w:rFonts w:hint="eastAsia"/>
+        </w:rPr>
+        <w:t>コントロールネットを作成し，(</w:t>
+      </w:r>
+      <w:r>
+        <w:t>x, y,</w:t>
+      </w:r>
+      <w:r>
+        <w:t xml:space="preserve"> z,</w:t>
+      </w:r>
+      <w:r>
+        <w:t xml:space="preserve"> w)</w:t>
+      </w:r>
+      <w:r>
+        <w:rPr>
+          <w:rFonts w:hint="eastAsia"/>
+        </w:rPr>
+        <w:t>を設計変数</w:t>
+      </w:r>
+      <w:r>
+        <w:rPr>
+          <w:rFonts w:hint="eastAsia"/>
+        </w:rPr>
+        <w:t>とする．</w:t>
+      </w:r>
+    </w:p>
+    <w:p>
+      <w:pPr>
+        <w:pStyle w:val="a7"/>
+        <w:ind w:leftChars="0" w:left="780"/>
+      </w:pPr>
+    </w:p>
+    <w:p>
+      <w:pPr>
+        <w:pStyle w:val="a7"/>
+        <w:ind w:leftChars="0" w:left="780"/>
+      </w:pPr>
+    </w:p>
+    <w:p>
+      <w:pPr>
+        <w:pStyle w:val="a7"/>
+        <w:numPr>
+          <w:ilvl w:val="0"/>
+          <w:numId w:val="3"/>
+        </w:numPr>
+        <w:ind w:leftChars="0"/>
+      </w:pPr>
+      <w:r>
+        <w:rPr>
+          <w:noProof/>
+        </w:rPr>
+        <w:drawing>
+          <wp:anchor distT="0" distB="0" distL="114300" distR="114300" simplePos="0" relativeHeight="251658240" behindDoc="0" locked="0" layoutInCell="1" allowOverlap="1" wp14:anchorId="4A70A0BA" wp14:editId="6DFE7D59">
+            <wp:simplePos x="0" y="0"/>
+            <wp:positionH relativeFrom="column">
+              <wp:posOffset>2851150</wp:posOffset>
+            </wp:positionH>
+            <wp:positionV relativeFrom="paragraph">
+              <wp:posOffset>4445</wp:posOffset>
+            </wp:positionV>
+            <wp:extent cx="3037840" cy="2130425"/>
+            <wp:effectExtent l="0" t="0" r="0" b="3175"/>
+            <wp:wrapNone/>
+            <wp:docPr id="1" name="図 1" descr="傘, アクセサリー, 雨 が含まれている画像&#10;&#10;自動的に生成された説明"/>
+            <wp:cNvGraphicFramePr>
+              <a:graphicFrameLocks xmlns:a="http://schemas.openxmlformats.org/drawingml/2006/main" noChangeAspect="1"/>
+            </wp:cNvGraphicFramePr>
+            <a:graphic xmlns:a="http://schemas.openxmlformats.org/drawingml/2006/main">
+              <a:graphicData uri="http://schemas.openxmlformats.org/drawingml/2006/picture">
+                <pic:pic xmlns:pic="http://schemas.openxmlformats.org/drawingml/2006/picture">
+                  <pic:nvPicPr>
+                    <pic:cNvPr id="1" name="図 1" descr="傘, アクセサリー, 雨 が含まれている画像&#10;&#10;自動的に生成された説明"/>
+                    <pic:cNvPicPr/>
+                  </pic:nvPicPr>
+                  <pic:blipFill>
+                    <a:blip r:embed="rId7">
+                      <a:extLst>
+                        <a:ext uri="{28A0092B-C50C-407E-A947-70E740481C1C}">
+                          <a14:useLocalDpi xmlns:a14="http://schemas.microsoft.com/office/drawing/2010/main" val="0"/>
+                        </a:ext>
+                      </a:extLst>
+                    </a:blip>
+                    <a:stretch>
+                      <a:fillRect/>
+                    </a:stretch>
+                  </pic:blipFill>
+                  <pic:spPr>
+                    <a:xfrm>
+                      <a:off x="0" y="0"/>
+                      <a:ext cx="3037840" cy="2130425"/>
+                    </a:xfrm>
+                    <a:prstGeom prst="rect">
+                      <a:avLst/>
+                    </a:prstGeom>
+                  </pic:spPr>
+                </pic:pic>
+              </a:graphicData>
+            </a:graphic>
+            <wp14:sizeRelH relativeFrom="margin">
+              <wp14:pctWidth>0</wp14:pctWidth>
+            </wp14:sizeRelH>
+            <wp14:sizeRelV relativeFrom="margin">
+              <wp14:pctHeight>0</wp14:pctHeight>
+            </wp14:sizeRelV>
+          </wp:anchor>
+        </w:drawing>
+      </w:r>
+      <w:r>
+        <w:rPr>
+          <w:rFonts w:hint="eastAsia"/>
+        </w:rPr>
+        <w:t>設計条件</w:t>
+      </w:r>
+    </w:p>
+    <w:p>
+      <w:pPr>
+        <w:pStyle w:val="a7"/>
+        <w:ind w:leftChars="0" w:left="780"/>
+      </w:pPr>
+    </w:p>
+    <w:p>
+      <w:pPr>
+        <w:pStyle w:val="a7"/>
+        <w:ind w:leftChars="0" w:left="780"/>
+      </w:pPr>
+      <w:r>
+        <w:rPr>
+          <w:rFonts w:hint="eastAsia"/>
+        </w:rPr>
+        <w:t>折り畳み</w:t>
+      </w:r>
+      <w:r>
+        <w:rPr>
+          <w:rFonts w:hint="eastAsia"/>
+        </w:rPr>
+        <w:t>時に車体と干渉しない</w:t>
+      </w:r>
+    </w:p>
+    <w:p>
+      <w:pPr>
+        <w:pStyle w:val="a7"/>
+        <w:ind w:leftChars="0" w:left="780"/>
+      </w:pPr>
+      <w:r>
+        <w:rPr>
+          <w:rFonts w:hint="eastAsia"/>
+        </w:rPr>
+        <w:t>車体の特定の範囲内と接続している</w:t>
+      </w:r>
+    </w:p>
+    <w:p>
+      <w:pPr>
+        <w:pStyle w:val="a7"/>
+        <w:ind w:leftChars="0" w:left="780"/>
+      </w:pPr>
+    </w:p>
+    <w:p>
+      <w:pPr>
+        <w:pStyle w:val="a7"/>
+        <w:ind w:leftChars="0" w:left="780"/>
+      </w:pPr>
+    </w:p>
+    <w:p>
+      <w:pPr>
+        <w:pStyle w:val="a7"/>
+        <w:ind w:leftChars="0" w:left="780"/>
+      </w:pPr>
+    </w:p>
+    <w:p>
+      <w:pPr>
+        <w:rPr>
+          <w:rFonts w:hint="eastAsia"/>
+        </w:rPr>
+      </w:pPr>
+    </w:p>
+    <w:p>
+      <w:pPr>
+        <w:pStyle w:val="a7"/>
+        <w:numPr>
+          <w:ilvl w:val="0"/>
+          <w:numId w:val="2"/>
+        </w:numPr>
+        <w:ind w:leftChars="0"/>
+      </w:pPr>
+      <w:r>
+        <w:rPr>
+          <w:rFonts w:hint="eastAsia"/>
+        </w:rPr>
+        <w:lastRenderedPageBreak/>
+        <w:t>上記の問題を解いたら，どのような最適化が得られるかをなるべく具体的に推測せよ．</w:t>
+      </w:r>
+    </w:p>
+    <w:p>
+      <w:pPr>
+        <w:pStyle w:val="a7"/>
+        <w:ind w:leftChars="0" w:left="360"/>
+      </w:pPr>
+    </w:p>
+    <w:p>
+      <w:pPr>
+        <w:pStyle w:val="a7"/>
+        <w:ind w:leftChars="0" w:left="360"/>
+      </w:pPr>
+      <w:r>
+        <w:rPr>
+          <w:rFonts w:hint="eastAsia"/>
+        </w:rPr>
+        <w:t>まず，抗力は</w:t>
+      </w:r>
+      <w:r>
+        <w:rPr>
+          <w:rFonts w:hint="eastAsia"/>
+        </w:rPr>
+        <w:t>流れ方向の</w:t>
+      </w:r>
+      <w:r>
+        <w:rPr>
+          <w:rFonts w:hint="eastAsia"/>
+        </w:rPr>
+        <w:t>投影面積に依存するため，</w:t>
+      </w:r>
+      <w:r>
+        <w:rPr>
+          <w:rFonts w:hint="eastAsia"/>
+        </w:rPr>
+        <w:t>ミラー部</w:t>
+      </w:r>
+      <w:r>
+        <w:rPr>
+          <w:rFonts w:hint="eastAsia"/>
+        </w:rPr>
+        <w:t>の縦幅と横幅</w:t>
+      </w:r>
+      <w:r>
+        <w:rPr>
+          <w:rFonts w:hint="eastAsia"/>
+        </w:rPr>
+        <w:t>が基準値に近い値まで小さくなると考えられる．</w:t>
+      </w:r>
+      <w:r>
+        <w:rPr>
+          <w:rFonts w:hint="eastAsia"/>
+        </w:rPr>
+        <w:t>また，乱流などによる損失も空気抵抗に影響する．乱流</w:t>
+      </w:r>
+      <w:r>
+        <w:rPr>
+          <w:rFonts w:hint="eastAsia"/>
+        </w:rPr>
+        <w:t>が発生しにくいように，サイドミラーの裏側は丸みを帯びた形状になることが予想される．車内の騒音はミラーで生じる渦の大きさや</w:t>
+      </w:r>
+      <w:r>
+        <w:rPr>
+          <w:rFonts w:hint="eastAsia"/>
+        </w:rPr>
+        <w:t>形状，周期などに影響される．乱流が発生しにくくなることで車内の騒音も減ると考えられるため，目的関数のサイドミラーの空気抵抗と高速走行時の車内の騒音はトレードオフのない関係であると予測される．一方で，複雑な曲率変化を持つような構造は加工が難しく，製造コストが高くなる．そのため，</w:t>
+      </w:r>
+      <w:r>
+        <w:rPr>
+          <w:rFonts w:hint="eastAsia"/>
+        </w:rPr>
+        <w:t>パレート解の例としては，単純な曲率で構成される製造コストの低い小さなミラー形状，複雑な曲率で構成され空気抵抗と騒音レベルが低い小さなミラー形状などが考えられる．</w:t>
+      </w:r>
+    </w:p>
+    <w:p>
+      <w:pPr>
+        <w:pStyle w:val="a7"/>
+        <w:ind w:leftChars="0" w:left="360"/>
+      </w:pPr>
+    </w:p>
+    <w:p>
+      <w:pPr>
+        <w:pStyle w:val="a7"/>
+        <w:numPr>
+          <w:ilvl w:val="0"/>
+          <w:numId w:val="2"/>
+        </w:numPr>
+        <w:ind w:leftChars="0"/>
+      </w:pPr>
+      <w:r>
+        <w:rPr>
+          <w:rFonts w:hint="eastAsia"/>
+        </w:rPr>
+        <w:t>この授業の感想を述べよ</w:t>
+      </w:r>
+    </w:p>
+    <w:p>
+      <w:pPr>
+        <w:pStyle w:val="a7"/>
+        <w:ind w:leftChars="0" w:left="360"/>
+      </w:pPr>
+    </w:p>
+    <w:p>
+      <w:pPr>
+        <w:pStyle w:val="a7"/>
+        <w:numPr>
+          <w:ilvl w:val="0"/>
+          <w:numId w:val="1"/>
+        </w:numPr>
+        <w:ind w:leftChars="0"/>
+      </w:pPr>
+      <w:r>
+        <w:rPr>
+          <w:rFonts w:hint="eastAsia"/>
+        </w:rPr>
+        <w:t>多目的設計最適化について理解できたか？</w:t>
+      </w:r>
+    </w:p>
+    <w:p>
+      <w:pPr>
+        <w:pStyle w:val="a7"/>
+        <w:ind w:leftChars="0" w:left="780"/>
+      </w:pPr>
+    </w:p>
+    <w:p>
+      <w:pPr>
+        <w:pStyle w:val="a7"/>
+        <w:ind w:leftChars="0" w:left="780"/>
+      </w:pPr>
+      <w:r>
+        <w:rPr>
+          <w:rFonts w:hint="eastAsia"/>
+        </w:rPr>
+        <w:t>実装段階では</w:t>
+      </w:r>
+      <w:r>
+        <w:rPr>
+          <w:rFonts w:hint="eastAsia"/>
+        </w:rPr>
+        <w:t>多目的進化アルゴリズム</w:t>
+      </w:r>
+      <w:r>
+        <w:rPr>
+          <w:rFonts w:hint="eastAsia"/>
+        </w:rPr>
+        <w:t>の原理などの別の問題が生じるが，多目的設計最適化の基本的なフローは</w:t>
+      </w:r>
+      <w:r>
+        <w:rPr>
+          <w:rFonts w:hint="eastAsia"/>
+        </w:rPr>
+        <w:t>理解できた．</w:t>
+      </w:r>
+      <w:r>
         <w:t>制約条件などの設定を間違えると，使用する用途で役に立たないものが結果として出力される場合があるため，注意が必要である．</w:t>
       </w:r>
     </w:p>
-    <w:p/>
-    <w:p>
-      <w:r>
-        <w:rPr>
-          <w:rFonts w:hint="eastAsia"/>
-        </w:rPr>
-        <w:t>トレードオフがあるものとないものがある</w:t>
-      </w:r>
-    </w:p>
-    <w:p/>
-    <w:p>
-      <w:r>
-        <w:rPr>
-          <w:rFonts w:hint="eastAsia"/>
-        </w:rPr>
-        <w:t>コモンアーキテクチャ</w:t>
-      </w:r>
-    </w:p>
-    <w:p>
-      <w:pPr>
-        <w:rPr>
-          <w:rFonts w:hint="eastAsia"/>
-        </w:rPr>
-      </w:pPr>
+    <w:p>
+      <w:pPr>
+        <w:pStyle w:val="a7"/>
+        <w:ind w:leftChars="0" w:left="780"/>
+      </w:pPr>
+    </w:p>
+    <w:p>
+      <w:pPr>
+        <w:pStyle w:val="a7"/>
+        <w:numPr>
+          <w:ilvl w:val="0"/>
+          <w:numId w:val="1"/>
+        </w:numPr>
+        <w:ind w:leftChars="0"/>
+      </w:pPr>
+      <w:r>
+        <w:rPr>
+          <w:rFonts w:hint="eastAsia"/>
+        </w:rPr>
+        <w:t>面白いと感じたこと</w:t>
+      </w:r>
+    </w:p>
+    <w:p>
+      <w:pPr>
+        <w:pStyle w:val="a7"/>
+        <w:ind w:leftChars="0" w:left="780"/>
+      </w:pPr>
+    </w:p>
+    <w:p>
+      <w:pPr>
+        <w:pStyle w:val="a7"/>
+        <w:ind w:leftChars="0" w:left="780"/>
+      </w:pPr>
+      <w:r>
+        <w:rPr>
+          <w:rFonts w:hint="eastAsia"/>
+        </w:rPr>
+        <w:t>複数の目的</w:t>
+      </w:r>
+      <w:r>
+        <w:rPr>
+          <w:rFonts w:hint="eastAsia"/>
+        </w:rPr>
+        <w:t>関数</w:t>
+      </w:r>
+      <w:r>
+        <w:rPr>
+          <w:rFonts w:hint="eastAsia"/>
+        </w:rPr>
+        <w:t>について最適化を行う多目的最適化</w:t>
+      </w:r>
+      <w:r>
+        <w:rPr>
+          <w:rFonts w:hint="eastAsia"/>
+        </w:rPr>
+        <w:t>の解は一つではなく，パレート解として現れること</w:t>
+      </w:r>
+      <w:r>
+        <w:rPr>
+          <w:rFonts w:hint="eastAsia"/>
+        </w:rPr>
+        <w:t>が興味深かった．実際の問題では多くの目的</w:t>
+      </w:r>
+      <w:r>
+        <w:rPr>
+          <w:rFonts w:hint="eastAsia"/>
+        </w:rPr>
+        <w:t>関数</w:t>
+      </w:r>
+      <w:r>
+        <w:rPr>
+          <w:rFonts w:hint="eastAsia"/>
+        </w:rPr>
+        <w:t>を最適化するが，すべてを満足するパレート解を得ることは難しく，</w:t>
+      </w:r>
+      <w:r>
+        <w:rPr>
+          <w:rFonts w:hint="eastAsia"/>
+        </w:rPr>
+        <w:t>目的</w:t>
+      </w:r>
+      <w:r>
+        <w:rPr>
+          <w:rFonts w:hint="eastAsia"/>
+        </w:rPr>
+        <w:t>関数</w:t>
+      </w:r>
+      <w:r>
+        <w:rPr>
+          <w:rFonts w:hint="eastAsia"/>
+        </w:rPr>
+        <w:t>に</w:t>
+      </w:r>
+      <w:r>
+        <w:rPr>
+          <w:rFonts w:hint="eastAsia"/>
+        </w:rPr>
+        <w:t>重みや優先度を設定する必要が出てくると考えられるが，その条件等はどのように設定するのか気になった．</w:t>
+      </w:r>
+    </w:p>
+    <w:p>
+      <w:pPr>
+        <w:pStyle w:val="a7"/>
+        <w:ind w:leftChars="0" w:left="780"/>
+      </w:pPr>
+    </w:p>
+    <w:p>
+      <w:pPr>
+        <w:pStyle w:val="a7"/>
+        <w:numPr>
+          <w:ilvl w:val="0"/>
+          <w:numId w:val="1"/>
+        </w:numPr>
+        <w:ind w:leftChars="0"/>
+      </w:pPr>
+      <w:r>
+        <w:rPr>
+          <w:rFonts w:hint="eastAsia"/>
+        </w:rPr>
+        <w:t>わかりにくかった点</w:t>
+      </w:r>
+    </w:p>
+    <w:p>
+      <w:pPr>
+        <w:pStyle w:val="a7"/>
+        <w:ind w:leftChars="0" w:left="780"/>
+      </w:pPr>
+    </w:p>
+    <w:p>
+      <w:pPr>
+        <w:pStyle w:val="a7"/>
+        <w:ind w:leftChars="0" w:left="780"/>
+      </w:pPr>
+      <w:r>
+        <w:rPr>
+          <w:rFonts w:hint="eastAsia"/>
+        </w:rPr>
+        <w:t>大変恐縮ではございますが，</w:t>
+      </w:r>
+      <w:r>
+        <w:rPr>
+          <w:rFonts w:hint="eastAsia"/>
+        </w:rPr>
+        <w:t>講義中に練習問題のグループディスカッションを行う場合には，直前に説明した内容</w:t>
+      </w:r>
+      <w:r>
+        <w:rPr>
+          <w:rFonts w:hint="eastAsia"/>
+        </w:rPr>
+        <w:t>であっても，用語についての説明</w:t>
+      </w:r>
+      <w:r>
+        <w:rPr>
+          <w:rFonts w:hint="eastAsia"/>
+        </w:rPr>
+        <w:t>資料</w:t>
+      </w:r>
+      <w:r>
+        <w:rPr>
+          <w:rFonts w:hint="eastAsia"/>
+        </w:rPr>
+        <w:t>等</w:t>
+      </w:r>
+      <w:r>
+        <w:rPr>
+          <w:rFonts w:hint="eastAsia"/>
+        </w:rPr>
+        <w:t>を</w:t>
+      </w:r>
+      <w:r>
+        <w:rPr>
+          <w:rFonts w:hint="eastAsia"/>
+        </w:rPr>
+        <w:t>共有した方が</w:t>
+      </w:r>
+      <w:r>
+        <w:rPr>
+          <w:rFonts w:hint="eastAsia"/>
+        </w:rPr>
+        <w:t>，会議が円滑に進み</w:t>
+      </w:r>
+      <w:r>
+        <w:rPr>
+          <w:rFonts w:hint="eastAsia"/>
+        </w:rPr>
+        <w:t>理解しやすいかと思いました．</w:t>
+      </w:r>
+    </w:p>
+    <w:p>
+      <w:pPr>
+        <w:pStyle w:val="a7"/>
+        <w:ind w:leftChars="0" w:left="780"/>
+      </w:pPr>
+    </w:p>
+    <w:p>
+      <w:pPr>
+        <w:pStyle w:val="a7"/>
+        <w:numPr>
+          <w:ilvl w:val="0"/>
+          <w:numId w:val="1"/>
+        </w:numPr>
+        <w:ind w:leftChars="0"/>
+      </w:pPr>
+      <w:r>
+        <w:rPr>
+          <w:rFonts w:hint="eastAsia"/>
+        </w:rPr>
+        <w:lastRenderedPageBreak/>
+        <w:t>その他</w:t>
+      </w:r>
+    </w:p>
+    <w:p>
+      <w:pPr>
+        <w:pStyle w:val="a7"/>
+        <w:ind w:leftChars="0" w:left="780"/>
+      </w:pPr>
+      <w:r>
+        <w:rPr>
+          <w:rFonts w:hint="eastAsia"/>
+        </w:rPr>
+        <w:t>なし</w:t>
+      </w:r>
     </w:p>
     <w:sectPr>
-      <w:headerReference w:type="first" r:id="rId6"/>
+      <w:headerReference w:type="first" r:id="rId8"/>
       <w:pgSz w:w="11906" w:h="16838"/>
       <w:pgMar w:top="1985" w:right="1701" w:bottom="1701" w:left="1701" w:header="851" w:footer="992" w:gutter="0"/>
       <w:cols w:space="425"/>
@@ -346,6 +1370,281 @@
     </w:r>
   </w:p>
 </w:hdr>
+</file>
+
+<file path=word/numbering.xml><?xml version="1.0" encoding="utf-8"?>
+<w:numbering xmlns:wpc="http://schemas.microsoft.com/office/word/2010/wordprocessingCanvas" xmlns:cx="http://schemas.microsoft.com/office/drawing/2014/chartex" xmlns:cx1="http://schemas.microsoft.com/office/drawing/2015/9/8/chartex" xmlns:cx2="http://schemas.microsoft.com/office/drawing/2015/10/21/chartex" xmlns:cx3="http://schemas.microsoft.com/office/drawing/2016/5/9/chartex" xmlns:cx4="http://schemas.microsoft.com/office/drawing/2016/5/10/chartex" xmlns:cx5="http://schemas.microsoft.com/office/drawing/2016/5/11/chartex" xmlns:cx6="http://schemas.microsoft.com/office/drawing/2016/5/12/chartex" xmlns:cx7="http://schemas.microsoft.com/office/drawing/2016/5/13/chartex" xmlns:cx8="http://schemas.microsoft.com/office/drawing/2016/5/14/chartex" xmlns:mc="http://schemas.openxmlformats.org/markup-compatibility/2006" xmlns:aink="http://schemas.microsoft.com/office/drawing/2016/ink" xmlns:am3d="http://schemas.microsoft.com/office/drawing/2017/model3d" xmlns:o="urn:schemas-microsoft-com:office:office" xmlns:oel="http://schemas.microsoft.com/office/2019/extlst" xmlns:r="http://schemas.openxmlformats.org/officeDocument/2006/relationships" xmlns:m="http://schemas.openxmlformats.org/officeDocument/2006/math" xmlns:v="urn:schemas-microsoft-com:vml" xmlns:wp14="http://schemas.microsoft.com/office/word/2010/wordprocessingDrawing" xmlns:wp="http://schemas.openxmlformats.org/drawingml/2006/wordprocessingDrawing" xmlns:w10="urn:schemas-microsoft-com:office:word" xmlns:w="http://schemas.openxmlformats.org/wordprocessingml/2006/main" xmlns:w14="http://schemas.microsoft.com/office/word/2010/wordml" xmlns:w15="http://schemas.microsoft.com/office/word/2012/wordml" xmlns:w16cex="http://schemas.microsoft.com/office/word/2018/wordml/cex" xmlns:w16cid="http://schemas.microsoft.com/office/word/2016/wordml/cid" xmlns:w16="http://schemas.microsoft.com/office/word/2018/wordml" xmlns:w16sdtdh="http://schemas.microsoft.com/office/word/2020/wordml/sdtdatahash" xmlns:w16se="http://schemas.microsoft.com/office/word/2015/wordml/symex" xmlns:wpg="http://schemas.microsoft.com/office/word/2010/wordprocessingGroup" xmlns:wpi="http://schemas.microsoft.com/office/word/2010/wordprocessingInk" xmlns:wne="http://schemas.microsoft.com/office/word/2006/wordml" xmlns:wps="http://schemas.microsoft.com/office/word/2010/wordprocessingShape" mc:Ignorable="w14 w15 w16se w16cid w16 w16cex w16sdtdh wp14">
+  <w:abstractNum w:abstractNumId="0" w15:restartNumberingAfterBreak="0">
+    <w:nsid w:val="2A246D3F"/>
+    <w:multiLevelType w:val="hybridMultilevel"/>
+    <w:tmpl w:val="C81215F2"/>
+    <w:lvl w:ilvl="0" w:tplc="0409001B">
+      <w:start w:val="1"/>
+      <w:numFmt w:val="lowerRoman"/>
+      <w:lvlText w:val="%1."/>
+      <w:lvlJc w:val="right"/>
+      <w:pPr>
+        <w:ind w:left="780" w:hanging="420"/>
+      </w:pPr>
+    </w:lvl>
+    <w:lvl w:ilvl="1" w:tplc="04090017" w:tentative="1">
+      <w:start w:val="1"/>
+      <w:numFmt w:val="aiueoFullWidth"/>
+      <w:lvlText w:val="(%2)"/>
+      <w:lvlJc w:val="left"/>
+      <w:pPr>
+        <w:ind w:left="1200" w:hanging="420"/>
+      </w:pPr>
+    </w:lvl>
+    <w:lvl w:ilvl="2" w:tplc="04090011" w:tentative="1">
+      <w:start w:val="1"/>
+      <w:numFmt w:val="decimalEnclosedCircle"/>
+      <w:lvlText w:val="%3"/>
+      <w:lvlJc w:val="left"/>
+      <w:pPr>
+        <w:ind w:left="1620" w:hanging="420"/>
+      </w:pPr>
+    </w:lvl>
+    <w:lvl w:ilvl="3" w:tplc="0409000F" w:tentative="1">
+      <w:start w:val="1"/>
+      <w:numFmt w:val="decimal"/>
+      <w:lvlText w:val="%4."/>
+      <w:lvlJc w:val="left"/>
+      <w:pPr>
+        <w:ind w:left="2040" w:hanging="420"/>
+      </w:pPr>
+    </w:lvl>
+    <w:lvl w:ilvl="4" w:tplc="04090017" w:tentative="1">
+      <w:start w:val="1"/>
+      <w:numFmt w:val="aiueoFullWidth"/>
+      <w:lvlText w:val="(%5)"/>
+      <w:lvlJc w:val="left"/>
+      <w:pPr>
+        <w:ind w:left="2460" w:hanging="420"/>
+      </w:pPr>
+    </w:lvl>
+    <w:lvl w:ilvl="5" w:tplc="04090011" w:tentative="1">
+      <w:start w:val="1"/>
+      <w:numFmt w:val="decimalEnclosedCircle"/>
+      <w:lvlText w:val="%6"/>
+      <w:lvlJc w:val="left"/>
+      <w:pPr>
+        <w:ind w:left="2880" w:hanging="420"/>
+      </w:pPr>
+    </w:lvl>
+    <w:lvl w:ilvl="6" w:tplc="0409000F" w:tentative="1">
+      <w:start w:val="1"/>
+      <w:numFmt w:val="decimal"/>
+      <w:lvlText w:val="%7."/>
+      <w:lvlJc w:val="left"/>
+      <w:pPr>
+        <w:ind w:left="3300" w:hanging="420"/>
+      </w:pPr>
+    </w:lvl>
+    <w:lvl w:ilvl="7" w:tplc="04090017" w:tentative="1">
+      <w:start w:val="1"/>
+      <w:numFmt w:val="aiueoFullWidth"/>
+      <w:lvlText w:val="(%8)"/>
+      <w:lvlJc w:val="left"/>
+      <w:pPr>
+        <w:ind w:left="3720" w:hanging="420"/>
+      </w:pPr>
+    </w:lvl>
+    <w:lvl w:ilvl="8" w:tplc="04090011" w:tentative="1">
+      <w:start w:val="1"/>
+      <w:numFmt w:val="decimalEnclosedCircle"/>
+      <w:lvlText w:val="%9"/>
+      <w:lvlJc w:val="left"/>
+      <w:pPr>
+        <w:ind w:left="4140" w:hanging="420"/>
+      </w:pPr>
+    </w:lvl>
+  </w:abstractNum>
+  <w:abstractNum w:abstractNumId="1" w15:restartNumberingAfterBreak="0">
+    <w:nsid w:val="3AFD40BE"/>
+    <w:multiLevelType w:val="hybridMultilevel"/>
+    <w:tmpl w:val="ACB08206"/>
+    <w:lvl w:ilvl="0" w:tplc="B57E177E">
+      <w:start w:val="1"/>
+      <w:numFmt w:val="decimal"/>
+      <w:lvlText w:val="%1."/>
+      <w:lvlJc w:val="left"/>
+      <w:pPr>
+        <w:ind w:left="360" w:hanging="360"/>
+      </w:pPr>
+      <w:rPr>
+        <w:rFonts w:hint="default"/>
+      </w:rPr>
+    </w:lvl>
+    <w:lvl w:ilvl="1" w:tplc="04090017" w:tentative="1">
+      <w:start w:val="1"/>
+      <w:numFmt w:val="aiueoFullWidth"/>
+      <w:lvlText w:val="(%2)"/>
+      <w:lvlJc w:val="left"/>
+      <w:pPr>
+        <w:ind w:left="840" w:hanging="420"/>
+      </w:pPr>
+    </w:lvl>
+    <w:lvl w:ilvl="2" w:tplc="04090011" w:tentative="1">
+      <w:start w:val="1"/>
+      <w:numFmt w:val="decimalEnclosedCircle"/>
+      <w:lvlText w:val="%3"/>
+      <w:lvlJc w:val="left"/>
+      <w:pPr>
+        <w:ind w:left="1260" w:hanging="420"/>
+      </w:pPr>
+    </w:lvl>
+    <w:lvl w:ilvl="3" w:tplc="0409000F" w:tentative="1">
+      <w:start w:val="1"/>
+      <w:numFmt w:val="decimal"/>
+      <w:lvlText w:val="%4."/>
+      <w:lvlJc w:val="left"/>
+      <w:pPr>
+        <w:ind w:left="1680" w:hanging="420"/>
+      </w:pPr>
+    </w:lvl>
+    <w:lvl w:ilvl="4" w:tplc="04090017" w:tentative="1">
+      <w:start w:val="1"/>
+      <w:numFmt w:val="aiueoFullWidth"/>
+      <w:lvlText w:val="(%5)"/>
+      <w:lvlJc w:val="left"/>
+      <w:pPr>
+        <w:ind w:left="2100" w:hanging="420"/>
+      </w:pPr>
+    </w:lvl>
+    <w:lvl w:ilvl="5" w:tplc="04090011" w:tentative="1">
+      <w:start w:val="1"/>
+      <w:numFmt w:val="decimalEnclosedCircle"/>
+      <w:lvlText w:val="%6"/>
+      <w:lvlJc w:val="left"/>
+      <w:pPr>
+        <w:ind w:left="2520" w:hanging="420"/>
+      </w:pPr>
+    </w:lvl>
+    <w:lvl w:ilvl="6" w:tplc="0409000F" w:tentative="1">
+      <w:start w:val="1"/>
+      <w:numFmt w:val="decimal"/>
+      <w:lvlText w:val="%7."/>
+      <w:lvlJc w:val="left"/>
+      <w:pPr>
+        <w:ind w:left="2940" w:hanging="420"/>
+      </w:pPr>
+    </w:lvl>
+    <w:lvl w:ilvl="7" w:tplc="04090017" w:tentative="1">
+      <w:start w:val="1"/>
+      <w:numFmt w:val="aiueoFullWidth"/>
+      <w:lvlText w:val="(%8)"/>
+      <w:lvlJc w:val="left"/>
+      <w:pPr>
+        <w:ind w:left="3360" w:hanging="420"/>
+      </w:pPr>
+    </w:lvl>
+    <w:lvl w:ilvl="8" w:tplc="04090011" w:tentative="1">
+      <w:start w:val="1"/>
+      <w:numFmt w:val="decimalEnclosedCircle"/>
+      <w:lvlText w:val="%9"/>
+      <w:lvlJc w:val="left"/>
+      <w:pPr>
+        <w:ind w:left="3780" w:hanging="420"/>
+      </w:pPr>
+    </w:lvl>
+  </w:abstractNum>
+  <w:abstractNum w:abstractNumId="2" w15:restartNumberingAfterBreak="0">
+    <w:nsid w:val="48DF5B6A"/>
+    <w:multiLevelType w:val="hybridMultilevel"/>
+    <w:tmpl w:val="92E28350"/>
+    <w:lvl w:ilvl="0" w:tplc="0409001B">
+      <w:start w:val="1"/>
+      <w:numFmt w:val="lowerRoman"/>
+      <w:lvlText w:val="%1."/>
+      <w:lvlJc w:val="right"/>
+      <w:pPr>
+        <w:ind w:left="780" w:hanging="420"/>
+      </w:pPr>
+    </w:lvl>
+    <w:lvl w:ilvl="1" w:tplc="04090017" w:tentative="1">
+      <w:start w:val="1"/>
+      <w:numFmt w:val="aiueoFullWidth"/>
+      <w:lvlText w:val="(%2)"/>
+      <w:lvlJc w:val="left"/>
+      <w:pPr>
+        <w:ind w:left="1200" w:hanging="420"/>
+      </w:pPr>
+    </w:lvl>
+    <w:lvl w:ilvl="2" w:tplc="04090011" w:tentative="1">
+      <w:start w:val="1"/>
+      <w:numFmt w:val="decimalEnclosedCircle"/>
+      <w:lvlText w:val="%3"/>
+      <w:lvlJc w:val="left"/>
+      <w:pPr>
+        <w:ind w:left="1620" w:hanging="420"/>
+      </w:pPr>
+    </w:lvl>
+    <w:lvl w:ilvl="3" w:tplc="0409000F" w:tentative="1">
+      <w:start w:val="1"/>
+      <w:numFmt w:val="decimal"/>
+      <w:lvlText w:val="%4."/>
+      <w:lvlJc w:val="left"/>
+      <w:pPr>
+        <w:ind w:left="2040" w:hanging="420"/>
+      </w:pPr>
+    </w:lvl>
+    <w:lvl w:ilvl="4" w:tplc="04090017" w:tentative="1">
+      <w:start w:val="1"/>
+      <w:numFmt w:val="aiueoFullWidth"/>
+      <w:lvlText w:val="(%5)"/>
+      <w:lvlJc w:val="left"/>
+      <w:pPr>
+        <w:ind w:left="2460" w:hanging="420"/>
+      </w:pPr>
+    </w:lvl>
+    <w:lvl w:ilvl="5" w:tplc="04090011" w:tentative="1">
+      <w:start w:val="1"/>
+      <w:numFmt w:val="decimalEnclosedCircle"/>
+      <w:lvlText w:val="%6"/>
+      <w:lvlJc w:val="left"/>
+      <w:pPr>
+        <w:ind w:left="2880" w:hanging="420"/>
+      </w:pPr>
+    </w:lvl>
+    <w:lvl w:ilvl="6" w:tplc="0409000F" w:tentative="1">
+      <w:start w:val="1"/>
+      <w:numFmt w:val="decimal"/>
+      <w:lvlText w:val="%7."/>
+      <w:lvlJc w:val="left"/>
+      <w:pPr>
+        <w:ind w:left="3300" w:hanging="420"/>
+      </w:pPr>
+    </w:lvl>
+    <w:lvl w:ilvl="7" w:tplc="04090017" w:tentative="1">
+      <w:start w:val="1"/>
+      <w:numFmt w:val="aiueoFullWidth"/>
+      <w:lvlText w:val="(%8)"/>
+      <w:lvlJc w:val="left"/>
+      <w:pPr>
+        <w:ind w:left="3720" w:hanging="420"/>
+      </w:pPr>
+    </w:lvl>
+    <w:lvl w:ilvl="8" w:tplc="04090011" w:tentative="1">
+      <w:start w:val="1"/>
+      <w:numFmt w:val="decimalEnclosedCircle"/>
+      <w:lvlText w:val="%9"/>
+      <w:lvlJc w:val="left"/>
+      <w:pPr>
+        <w:ind w:left="4140" w:hanging="420"/>
+      </w:pPr>
+    </w:lvl>
+  </w:abstractNum>
+  <w:num w:numId="1" w16cid:durableId="1019162742">
+    <w:abstractNumId w:val="2"/>
+  </w:num>
+  <w:num w:numId="2" w16cid:durableId="1462765600">
+    <w:abstractNumId w:val="1"/>
+  </w:num>
+  <w:num w:numId="3" w16cid:durableId="1107849607">
+    <w:abstractNumId w:val="0"/>
+  </w:num>
+</w:numbering>
 </file>
 
 <file path=word/styles.xml><?xml version="1.0" encoding="utf-8"?>
